--- a/docs/lesson02/cse310_networking.docx
+++ b/docs/lesson02/cse310_networking.docx
@@ -14,7 +14,19 @@
         <w:rPr>
           <w:b/>
         </w:rPr>
-        <w:t>CSE310—Applied Programming</w:t>
+        <w:t>CSE</w:t>
+      </w:r>
+      <w:r>
+        <w:rPr>
+          <w:b/>
+        </w:rPr>
+        <w:t xml:space="preserve"> </w:t>
+      </w:r>
+      <w:r>
+        <w:rPr>
+          <w:b/>
+        </w:rPr>
+        <w:t>310—Applied Programming</w:t>
       </w:r>
     </w:p>
     <w:p>
@@ -35,7 +47,33 @@
         <w:rPr>
           <w:b/>
         </w:rPr>
-        <w:t>Prove - Networking</w:t>
+        <w:t xml:space="preserve">Prove </w:t>
+      </w:r>
+      <w:r>
+        <w:rPr>
+          <w:b/>
+        </w:rPr>
+        <w:t>–</w:t>
+      </w:r>
+      <w:r>
+        <w:rPr>
+          <w:b/>
+        </w:rPr>
+        <w:t xml:space="preserve"> </w:t>
+      </w:r>
+      <w:r>
+        <w:rPr>
+          <w:b/>
+        </w:rPr>
+        <w:t xml:space="preserve">Practice </w:t>
+      </w:r>
+      <w:bookmarkStart w:id="0" w:name="_GoBack"/>
+      <w:bookmarkEnd w:id="0"/>
+      <w:r>
+        <w:rPr>
+          <w:b/>
+        </w:rPr>
+        <w:t>Networking</w:t>
       </w:r>
     </w:p>
     <w:p>
@@ -97,7 +135,7 @@
               <w:rPr>
                 <w:b/>
               </w:rPr>
-              <w:t>Teacher:</w:t>
+              <w:t>Date:</w:t>
             </w:r>
           </w:p>
         </w:tc>
@@ -123,7 +161,7 @@
               <w:rPr>
                 <w:b/>
               </w:rPr>
-              <w:t>Section:</w:t>
+              <w:t>Teacher:</w:t>
             </w:r>
           </w:p>
         </w:tc>
@@ -136,31 +174,6 @@
       </w:tr>
     </w:tbl>
     <w:p/>
-    <w:p>
-      <w:pPr>
-        <w:rPr>
-          <w:i/>
-        </w:rPr>
-      </w:pPr>
-      <w:r>
-        <w:rPr>
-          <w:i/>
-        </w:rPr>
-        <w:t xml:space="preserve">It is a violation of BYU-Idaho Honor Code to post or share this </w:t>
-      </w:r>
-      <w:r>
-        <w:rPr>
-          <w:i/>
-        </w:rPr>
-        <w:t>document</w:t>
-      </w:r>
-      <w:r>
-        <w:rPr>
-          <w:i/>
-        </w:rPr>
-        <w:t xml:space="preserve"> with others or to post it online.  Storage into a personal and private repository (private GitHub repository, unshared Google Drive folder) is acceptable.</w:t>
-      </w:r>
-    </w:p>
     <w:p>
       <w:r>
         <w:t xml:space="preserve">After completing the reading and associated activities, provide a list of at 20 potential contacts you could network with to find employment opportunities.  For each contact, include a description of who they are (for </w:t>
@@ -701,8 +714,6 @@
             <w:r>
               <w:t>20</w:t>
             </w:r>
-            <w:bookmarkStart w:id="0" w:name="_GoBack"/>
-            <w:bookmarkEnd w:id="0"/>
           </w:p>
         </w:tc>
         <w:tc>
@@ -1877,7 +1888,7 @@
 </file>
 
 <file path=customXml/itemProps1.xml><?xml version="1.0" encoding="utf-8"?>
-<ds:datastoreItem xmlns:ds="http://schemas.openxmlformats.org/officeDocument/2006/customXml" ds:itemID="{EB106789-A6F2-46CC-BD32-CBA37F265821}">
+<ds:datastoreItem xmlns:ds="http://schemas.openxmlformats.org/officeDocument/2006/customXml" ds:itemID="{784C8744-9391-49B5-87AE-A6CC1C8FB4A5}">
   <ds:schemaRefs>
     <ds:schemaRef ds:uri="http://schemas.openxmlformats.org/officeDocument/2006/bibliography"/>
   </ds:schemaRefs>
